--- a/src/nuclio1946-07-10fr.docx
+++ b/src/nuclio1946-07-10fr.docx
@@ -10,6 +10,9 @@
         <w:t>« </w:t>
       </w:r>
       <w:r>
+        <w:t xml:space="preserve">[Science et technique] </w:t>
+      </w:r>
+      <w:r>
         <w:t>Le bilan de l’énergie mondiale</w:t>
       </w:r>
       <w:r>
@@ -48,13 +51,7 @@
         <w:t xml:space="preserve">[fr] </w:t>
       </w:r>
       <w:r>
-        <w:t>L’article dresse un état des lieux des ressources énergétiques disponibles au lendemain de la guerre. Il rappelle la dépendance mondiale au charbon et au pétrole, dont les réserves sont limitées, tandis que l’hydroélectricité bénéficie de l’avantage d’une ressource renouvelable, encore sous-exploitée. Quant à l’énergie atomique, son potentiel reste incertain</w:t>
-      </w:r>
-      <w:r>
-        <w:t> </w:t>
-      </w:r>
-      <w:r>
-        <w:t>: certains physiciens envisagent un usage industriel pour la production de chaleur, mais jugent improbable, à court terme, une conversion directe en électricité. La conclusion souligne l’importance de développer les forces hydrauliques, particulièrement prometteuses en Suisse.</w:t>
+        <w:t>L’article dresse un état des lieux des ressources énergétiques disponibles au lendemain de la guerre. Il rappelle la dépendance mondiale au charbon et au pétrole, dont les réserves sont limitées, tandis que l’hydroélectricité bénéficie de l’avantage d’une ressource renouvelable, encore sous-exploitée. Quant à l’énergie atomique, son potentiel reste incertain : certains physiciens envisagent un usage industriel pour la production de chaleur, mais jugent improbable, à court terme, une conversion directe en électricité. La conclusion souligne l’importance de développer les forces hydrauliques, particulièrement prometteuses en Suisse.</w:t>
       </w:r>
     </w:p>
     <w:p>
